--- a/P1.docx
+++ b/P1.docx
@@ -6,6 +6,18 @@
       <w:r>
         <w:t>Пример</w:t>
       </w:r>
+    </w:p>
+    <w:p>
+      <w:r>
+        <w:t>Изменение файла</w:t>
+      </w:r>
+    </w:p>
+    <w:p>
+      <w:pPr>
+        <w:rPr>
+          <w:lang w:val="en-US"/>
+        </w:rPr>
+      </w:pPr>
     </w:p>
     <w:p/>
     <w:sectPr>
